--- a/e2e-tests/test-data/basic-documents/list-markers.docx
+++ b/e2e-tests/test-data/basic-documents/list-markers.docx
@@ -2413,11 +2413,15 @@
     <w:basedOn w:val="Normal"/>
     <w:uiPriority w:val="34"/>
     <w:qFormat/>
-    <w:rsid w:val="00533108"/>
+    <w:rsid w:val="00101BD4"/>
     <w:pPr>
+      <w:spacing w:line="240" w:lineRule="auto"/>
       <w:ind w:left="720"/>
       <w:contextualSpacing/>
     </w:pPr>
+    <w:rPr>
+      <w:rFonts w:ascii="Arial" w:hAnsi="Arial" w:cs="Times New Roman (Body CS)"/>
+    </w:rPr>
   </w:style>
   <w:style w:type="character" w:styleId="IntenseEmphasis">
     <w:name w:val="Intense Emphasis"/>
